--- a/CahierDesCharges_MathieuFord.docx
+++ b/CahierDesCharges_MathieuFord.docx
@@ -2,6 +2,22 @@
 <file path=word/document.xml><?xml version="1.0" encoding="utf-8"?>
 <w:document xmlns:wpc="http://schemas.microsoft.com/office/word/2010/wordprocessingCanvas" xmlns:cx="http://schemas.microsoft.com/office/drawing/2014/chartex" xmlns:cx1="http://schemas.microsoft.com/office/drawing/2015/9/8/chartex" xmlns:cx2="http://schemas.microsoft.com/office/drawing/2015/10/21/chartex" xmlns:cx3="http://schemas.microsoft.com/office/drawing/2016/5/9/chartex" xmlns:cx4="http://schemas.microsoft.com/office/drawing/2016/5/10/chartex" xmlns:cx5="http://schemas.microsoft.com/office/drawing/2016/5/11/chartex" xmlns:cx6="http://schemas.microsoft.com/office/drawing/2016/5/12/chartex" xmlns:cx7="http://schemas.microsoft.com/office/drawing/2016/5/13/chartex" xmlns:cx8="http://schemas.microsoft.com/office/drawing/2016/5/14/chartex" xmlns:mc="http://schemas.openxmlformats.org/markup-compatibility/2006" xmlns:aink="http://schemas.microsoft.com/office/drawing/2016/ink" xmlns:am3d="http://schemas.microsoft.com/office/drawing/2017/model3d" xmlns:o="urn:schemas-microsoft-com:office:office" xmlns:r="http://schemas.openxmlformats.org/officeDocument/2006/relationships" xmlns:m="http://schemas.openxmlformats.org/officeDocument/2006/math" xmlns:v="urn:schemas-microsoft-com:vml" xmlns:wp14="http://schemas.microsoft.com/office/word/2010/wordprocessingDrawing" xmlns:wp="http://schemas.openxmlformats.org/drawingml/2006/wordprocessingDrawing" xmlns:w10="urn:schemas-microsoft-com:office:word" xmlns:w="http://schemas.openxmlformats.org/wordprocessingml/2006/main" xmlns:w14="http://schemas.microsoft.com/office/word/2010/wordml" xmlns:w15="http://schemas.microsoft.com/office/word/2012/wordml" xmlns:w16cex="http://schemas.microsoft.com/office/word/2018/wordml/cex" xmlns:w16cid="http://schemas.microsoft.com/office/word/2016/wordml/cid" xmlns:w16="http://schemas.microsoft.com/office/word/2018/wordml" xmlns:w16sdtdh="http://schemas.microsoft.com/office/word/2020/wordml/sdtdatahash" xmlns:w16se="http://schemas.microsoft.com/office/word/2015/wordml/symex" xmlns:wpg="http://schemas.microsoft.com/office/word/2010/wordprocessingGroup" xmlns:wpi="http://schemas.microsoft.com/office/word/2010/wordprocessingInk" xmlns:wne="http://schemas.microsoft.com/office/word/2006/wordml" xmlns:wps="http://schemas.microsoft.com/office/word/2010/wordprocessingShape" mc:Ignorable="w14 w15 w16se w16cid w16 w16cex w16sdtdh wp14">
   <w:body>
+    <w:p>
+      <w:r>
+        <w:t>Github</w:t>
+      </w:r>
+      <w:r>
+        <w:t xml:space="preserve">: </w:t>
+      </w:r>
+      <w:hyperlink r:id="rId5" w:history="1">
+        <w:r>
+          <w:rPr>
+            <w:rStyle w:val="Hyperlink"/>
+          </w:rPr>
+          <w:t>https://github.com/McLovin3/MathieuFord_Transac</w:t>
+        </w:r>
+      </w:hyperlink>
+    </w:p>
     <w:p>
       <w:pPr>
         <w:pStyle w:val="Heading1"/>
@@ -1351,6 +1367,165 @@
           </w:p>
         </w:tc>
       </w:tr>
+      <w:tr>
+        <w:trPr>
+          <w:trHeight w:val="511"/>
+        </w:trPr>
+        <w:tc>
+          <w:tcPr>
+            <w:tcW w:w="835" w:type="dxa"/>
+            <w:shd w:val="clear" w:color="auto" w:fill="B4C6E7" w:themeFill="accent1" w:themeFillTint="66"/>
+          </w:tcPr>
+          <w:p>
+            <w:pPr>
+              <w:rPr>
+                <w:lang w:val="fr-CA"/>
+              </w:rPr>
+            </w:pPr>
+          </w:p>
+        </w:tc>
+        <w:tc>
+          <w:tcPr>
+            <w:tcW w:w="1176" w:type="dxa"/>
+            <w:shd w:val="clear" w:color="auto" w:fill="B4C6E7" w:themeFill="accent1" w:themeFillTint="66"/>
+          </w:tcPr>
+          <w:p>
+            <w:pPr>
+              <w:rPr>
+                <w:lang w:val="fr-CA"/>
+              </w:rPr>
+            </w:pPr>
+          </w:p>
+        </w:tc>
+        <w:tc>
+          <w:tcPr>
+            <w:tcW w:w="1792" w:type="dxa"/>
+            <w:shd w:val="clear" w:color="auto" w:fill="B4C6E7" w:themeFill="accent1" w:themeFillTint="66"/>
+          </w:tcPr>
+          <w:p>
+            <w:pPr>
+              <w:rPr>
+                <w:lang w:val="fr-CA"/>
+              </w:rPr>
+            </w:pPr>
+            <w:r>
+              <w:rPr>
+                <w:lang w:val="fr-CA"/>
+              </w:rPr>
+              <w:t>Client</w:t>
+            </w:r>
+          </w:p>
+        </w:tc>
+        <w:tc>
+          <w:tcPr>
+            <w:tcW w:w="2925" w:type="dxa"/>
+            <w:shd w:val="clear" w:color="auto" w:fill="B4C6E7" w:themeFill="accent1" w:themeFillTint="66"/>
+          </w:tcPr>
+          <w:p>
+            <w:r>
+              <w:rPr>
+                <w:lang w:val="fr-CA"/>
+              </w:rPr>
+              <w:t>Voir sa liste d’emprunts</w:t>
+            </w:r>
+          </w:p>
+        </w:tc>
+        <w:tc>
+          <w:tcPr>
+            <w:tcW w:w="2622" w:type="dxa"/>
+            <w:shd w:val="clear" w:color="auto" w:fill="B4C6E7" w:themeFill="accent1" w:themeFillTint="66"/>
+          </w:tcPr>
+          <w:p>
+            <w:pPr>
+              <w:rPr>
+                <w:lang w:val="fr-CA"/>
+              </w:rPr>
+            </w:pPr>
+          </w:p>
+        </w:tc>
+      </w:tr>
+      <w:tr>
+        <w:trPr>
+          <w:trHeight w:val="511"/>
+        </w:trPr>
+        <w:tc>
+          <w:tcPr>
+            <w:tcW w:w="835" w:type="dxa"/>
+            <w:shd w:val="clear" w:color="auto" w:fill="B4C6E7" w:themeFill="accent1" w:themeFillTint="66"/>
+          </w:tcPr>
+          <w:p>
+            <w:pPr>
+              <w:rPr>
+                <w:lang w:val="fr-CA"/>
+              </w:rPr>
+            </w:pPr>
+          </w:p>
+        </w:tc>
+        <w:tc>
+          <w:tcPr>
+            <w:tcW w:w="1176" w:type="dxa"/>
+            <w:shd w:val="clear" w:color="auto" w:fill="B4C6E7" w:themeFill="accent1" w:themeFillTint="66"/>
+          </w:tcPr>
+          <w:p>
+            <w:pPr>
+              <w:rPr>
+                <w:lang w:val="fr-CA"/>
+              </w:rPr>
+            </w:pPr>
+          </w:p>
+        </w:tc>
+        <w:tc>
+          <w:tcPr>
+            <w:tcW w:w="1792" w:type="dxa"/>
+            <w:shd w:val="clear" w:color="auto" w:fill="B4C6E7" w:themeFill="accent1" w:themeFillTint="66"/>
+          </w:tcPr>
+          <w:p>
+            <w:pPr>
+              <w:rPr>
+                <w:lang w:val="fr-CA"/>
+              </w:rPr>
+            </w:pPr>
+            <w:r>
+              <w:rPr>
+                <w:lang w:val="fr-CA"/>
+              </w:rPr>
+              <w:t>Préposé</w:t>
+            </w:r>
+          </w:p>
+        </w:tc>
+        <w:tc>
+          <w:tcPr>
+            <w:tcW w:w="2925" w:type="dxa"/>
+            <w:shd w:val="clear" w:color="auto" w:fill="B4C6E7" w:themeFill="accent1" w:themeFillTint="66"/>
+          </w:tcPr>
+          <w:p>
+            <w:pPr>
+              <w:rPr>
+                <w:lang w:val="fr-CA"/>
+              </w:rPr>
+            </w:pPr>
+            <w:r>
+              <w:rPr>
+                <w:lang w:val="fr-CA"/>
+              </w:rPr>
+              <w:t>Enregistrer un client</w:t>
+            </w:r>
+          </w:p>
+        </w:tc>
+        <w:tc>
+          <w:tcPr>
+            <w:tcW w:w="2622" w:type="dxa"/>
+            <w:shd w:val="clear" w:color="auto" w:fill="B4C6E7" w:themeFill="accent1" w:themeFillTint="66"/>
+          </w:tcPr>
+          <w:p>
+            <w:pPr>
+              <w:rPr>
+                <w:lang w:val="fr-CA"/>
+              </w:rPr>
+            </w:pPr>
+          </w:p>
+        </w:tc>
+      </w:tr>
     </w:tbl>
     <w:p>
       <w:pPr>
@@ -1408,6 +1583,7 @@
         <w:rPr>
           <w:lang w:val="fr-CA"/>
         </w:rPr>
+        <w:lastRenderedPageBreak/>
         <w:t>Contraintes techniques</w:t>
       </w:r>
     </w:p>
@@ -1466,7 +1642,6 @@
         <w:rPr>
           <w:lang w:val="fr-CA"/>
         </w:rPr>
-        <w:lastRenderedPageBreak/>
         <w:t xml:space="preserve">Spécificités techniques : Les appareils visés seront des ordinateurs. </w:t>
       </w:r>
       <w:r>
@@ -1544,11 +1719,12 @@
       <w:r>
         <w:rPr>
           <w:noProof/>
+          <w:shd w:val="clear" w:color="auto" w:fill="B4C6E7" w:themeFill="accent1" w:themeFillTint="66"/>
         </w:rPr>
         <w:drawing>
-          <wp:inline distT="0" distB="0" distL="0" distR="0" wp14:anchorId="179621CA" wp14:editId="5BB0225F">
+          <wp:inline distT="0" distB="0" distL="0" distR="0" wp14:anchorId="179621CA" wp14:editId="027D8DBC">
             <wp:extent cx="5943600" cy="2397760"/>
-            <wp:effectExtent l="0" t="0" r="0" b="2540"/>
+            <wp:effectExtent l="76200" t="76200" r="76200" b="78740"/>
             <wp:docPr id="2" name="Picture 2" descr="Diagram&#10;&#10;Description automatically generated"/>
             <wp:cNvGraphicFramePr>
               <a:graphicFrameLocks xmlns:a="http://schemas.openxmlformats.org/drawingml/2006/main" noChangeAspect="1"/>
@@ -1563,7 +1739,7 @@
                     </pic:cNvPicPr>
                   </pic:nvPicPr>
                   <pic:blipFill>
-                    <a:blip r:embed="rId5">
+                    <a:blip r:embed="rId6">
                       <a:extLst>
                         <a:ext uri="{28A0092B-C50C-407E-A947-70E740481C1C}">
                           <a14:useLocalDpi xmlns:a14="http://schemas.microsoft.com/office/drawing/2010/main" val="0"/>
@@ -1583,9 +1759,19 @@
                     <a:prstGeom prst="rect">
                       <a:avLst/>
                     </a:prstGeom>
-                    <a:noFill/>
-                    <a:ln>
-                      <a:noFill/>
+                    <a:solidFill>
+                      <a:schemeClr val="accent1">
+                        <a:lumMod val="40000"/>
+                        <a:lumOff val="60000"/>
+                      </a:schemeClr>
+                    </a:solidFill>
+                    <a:ln w="76200">
+                      <a:solidFill>
+                        <a:schemeClr val="accent1">
+                          <a:lumMod val="60000"/>
+                          <a:lumOff val="40000"/>
+                        </a:schemeClr>
+                      </a:solidFill>
                     </a:ln>
                   </pic:spPr>
                 </pic:pic>
@@ -2093,6 +2279,41 @@
       </w:tblBorders>
     </w:tblPr>
   </w:style>
+  <w:style w:type="character" w:styleId="Hyperlink">
+    <w:name w:val="Hyperlink"/>
+    <w:basedOn w:val="DefaultParagraphFont"/>
+    <w:uiPriority w:val="99"/>
+    <w:unhideWhenUsed/>
+    <w:rsid w:val="00625235"/>
+    <w:rPr>
+      <w:color w:val="0563C1" w:themeColor="hyperlink"/>
+      <w:u w:val="single"/>
+    </w:rPr>
+  </w:style>
+  <w:style w:type="character" w:styleId="UnresolvedMention">
+    <w:name w:val="Unresolved Mention"/>
+    <w:basedOn w:val="DefaultParagraphFont"/>
+    <w:uiPriority w:val="99"/>
+    <w:semiHidden/>
+    <w:unhideWhenUsed/>
+    <w:rsid w:val="00625235"/>
+    <w:rPr>
+      <w:color w:val="605E5C"/>
+      <w:shd w:val="clear" w:color="auto" w:fill="E1DFDD"/>
+    </w:rPr>
+  </w:style>
+  <w:style w:type="character" w:styleId="FollowedHyperlink">
+    <w:name w:val="FollowedHyperlink"/>
+    <w:basedOn w:val="DefaultParagraphFont"/>
+    <w:uiPriority w:val="99"/>
+    <w:semiHidden/>
+    <w:unhideWhenUsed/>
+    <w:rsid w:val="00625235"/>
+    <w:rPr>
+      <w:color w:val="954F72" w:themeColor="followedHyperlink"/>
+      <w:u w:val="single"/>
+    </w:rPr>
+  </w:style>
 </w:styles>
 </file>
 

--- a/CahierDesCharges_MathieuFord.docx
+++ b/CahierDesCharges_MathieuFord.docx
@@ -1719,13 +1719,12 @@
       <w:r>
         <w:rPr>
           <w:noProof/>
-          <w:shd w:val="clear" w:color="auto" w:fill="B4C6E7" w:themeFill="accent1" w:themeFillTint="66"/>
         </w:rPr>
         <w:drawing>
-          <wp:inline distT="0" distB="0" distL="0" distR="0" wp14:anchorId="179621CA" wp14:editId="027D8DBC">
-            <wp:extent cx="5943600" cy="2397760"/>
-            <wp:effectExtent l="76200" t="76200" r="76200" b="78740"/>
-            <wp:docPr id="2" name="Picture 2" descr="Diagram&#10;&#10;Description automatically generated"/>
+          <wp:inline distT="0" distB="0" distL="0" distR="0" wp14:anchorId="5E03F4BB" wp14:editId="079A336C">
+            <wp:extent cx="2303029" cy="6120000"/>
+            <wp:effectExtent l="72707" t="79693" r="75248" b="75247"/>
+            <wp:docPr id="1" name="Picture 1" descr="Diagram&#10;&#10;Description automatically generated"/>
             <wp:cNvGraphicFramePr>
               <a:graphicFrameLocks xmlns:a="http://schemas.openxmlformats.org/drawingml/2006/main" noChangeAspect="1"/>
             </wp:cNvGraphicFramePr>
@@ -1733,44 +1732,26 @@
               <a:graphicData uri="http://schemas.openxmlformats.org/drawingml/2006/picture">
                 <pic:pic xmlns:pic="http://schemas.openxmlformats.org/drawingml/2006/picture">
                   <pic:nvPicPr>
-                    <pic:cNvPr id="2" name="Picture 2" descr="Diagram&#10;&#10;Description automatically generated"/>
-                    <pic:cNvPicPr>
-                      <a:picLocks noChangeAspect="1" noChangeArrowheads="1"/>
-                    </pic:cNvPicPr>
+                    <pic:cNvPr id="1" name="Picture 1" descr="Diagram&#10;&#10;Description automatically generated"/>
+                    <pic:cNvPicPr/>
                   </pic:nvPicPr>
                   <pic:blipFill>
-                    <a:blip r:embed="rId6">
-                      <a:extLst>
-                        <a:ext uri="{28A0092B-C50C-407E-A947-70E740481C1C}">
-                          <a14:useLocalDpi xmlns:a14="http://schemas.microsoft.com/office/drawing/2010/main" val="0"/>
-                        </a:ext>
-                      </a:extLst>
-                    </a:blip>
-                    <a:srcRect/>
+                    <a:blip r:embed="rId6"/>
                     <a:stretch>
                       <a:fillRect/>
                     </a:stretch>
                   </pic:blipFill>
-                  <pic:spPr bwMode="auto">
-                    <a:xfrm>
+                  <pic:spPr>
+                    <a:xfrm rot="5400000">
                       <a:off x="0" y="0"/>
-                      <a:ext cx="5943600" cy="2397760"/>
+                      <a:ext cx="2303029" cy="6120000"/>
                     </a:xfrm>
                     <a:prstGeom prst="rect">
                       <a:avLst/>
                     </a:prstGeom>
-                    <a:solidFill>
-                      <a:schemeClr val="accent1">
-                        <a:lumMod val="40000"/>
-                        <a:lumOff val="60000"/>
-                      </a:schemeClr>
-                    </a:solidFill>
                     <a:ln w="76200">
                       <a:solidFill>
-                        <a:schemeClr val="accent1">
-                          <a:lumMod val="60000"/>
-                          <a:lumOff val="40000"/>
-                        </a:schemeClr>
+                        <a:schemeClr val="accent6"/>
                       </a:solidFill>
                     </a:ln>
                   </pic:spPr>

--- a/CahierDesCharges_MathieuFord.docx
+++ b/CahierDesCharges_MathieuFord.docx
@@ -954,18 +954,31 @@
         <w:tc>
           <w:tcPr>
             <w:tcW w:w="2925" w:type="dxa"/>
-          </w:tcPr>
-          <w:p>
-            <w:pPr>
-              <w:rPr>
-                <w:lang w:val="fr-CA"/>
-              </w:rPr>
-            </w:pPr>
-            <w:r>
-              <w:rPr>
-                <w:lang w:val="fr-CA"/>
-              </w:rPr>
-              <w:t>Payer les amendes sur son compte.</w:t>
+            <w:shd w:val="clear" w:color="auto" w:fill="70AD47" w:themeFill="accent6"/>
+          </w:tcPr>
+          <w:p>
+            <w:pPr>
+              <w:rPr>
+                <w:lang w:val="fr-CA"/>
+              </w:rPr>
+            </w:pPr>
+            <w:r>
+              <w:rPr>
+                <w:lang w:val="fr-CA"/>
+              </w:rPr>
+              <w:t xml:space="preserve">Payer les amendes sur </w:t>
+            </w:r>
+            <w:r>
+              <w:rPr>
+                <w:lang w:val="fr-CA"/>
+              </w:rPr>
+              <w:t>mon</w:t>
+            </w:r>
+            <w:r>
+              <w:rPr>
+                <w:lang w:val="fr-CA"/>
+              </w:rPr>
+              <w:t xml:space="preserve"> compte.</w:t>
             </w:r>
           </w:p>
         </w:tc>
@@ -1108,18 +1121,31 @@
         <w:tc>
           <w:tcPr>
             <w:tcW w:w="2925" w:type="dxa"/>
-          </w:tcPr>
-          <w:p>
-            <w:pPr>
-              <w:rPr>
-                <w:lang w:val="fr-CA"/>
-              </w:rPr>
-            </w:pPr>
-            <w:r>
-              <w:rPr>
-                <w:lang w:val="fr-CA"/>
-              </w:rPr>
-              <w:t>Voir les amendes sur son compte.</w:t>
+            <w:shd w:val="clear" w:color="auto" w:fill="70AD47" w:themeFill="accent6"/>
+          </w:tcPr>
+          <w:p>
+            <w:pPr>
+              <w:rPr>
+                <w:lang w:val="fr-CA"/>
+              </w:rPr>
+            </w:pPr>
+            <w:r>
+              <w:rPr>
+                <w:lang w:val="fr-CA"/>
+              </w:rPr>
+              <w:t xml:space="preserve">Voir les amendes sur </w:t>
+            </w:r>
+            <w:r>
+              <w:rPr>
+                <w:lang w:val="fr-CA"/>
+              </w:rPr>
+              <w:t>mon</w:t>
+            </w:r>
+            <w:r>
+              <w:rPr>
+                <w:lang w:val="fr-CA"/>
+              </w:rPr>
+              <w:t xml:space="preserve"> compte.</w:t>
             </w:r>
           </w:p>
         </w:tc>
@@ -1374,7 +1400,7 @@
         <w:tc>
           <w:tcPr>
             <w:tcW w:w="835" w:type="dxa"/>
-            <w:shd w:val="clear" w:color="auto" w:fill="B4C6E7" w:themeFill="accent1" w:themeFillTint="66"/>
+            <w:shd w:val="clear" w:color="auto" w:fill="FFFFFF" w:themeFill="background1"/>
           </w:tcPr>
           <w:p>
             <w:pPr>
@@ -1387,7 +1413,7 @@
         <w:tc>
           <w:tcPr>
             <w:tcW w:w="1176" w:type="dxa"/>
-            <w:shd w:val="clear" w:color="auto" w:fill="B4C6E7" w:themeFill="accent1" w:themeFillTint="66"/>
+            <w:shd w:val="clear" w:color="auto" w:fill="FFFFFF" w:themeFill="background1"/>
           </w:tcPr>
           <w:p>
             <w:pPr>
@@ -1400,7 +1426,7 @@
         <w:tc>
           <w:tcPr>
             <w:tcW w:w="1792" w:type="dxa"/>
-            <w:shd w:val="clear" w:color="auto" w:fill="B4C6E7" w:themeFill="accent1" w:themeFillTint="66"/>
+            <w:shd w:val="clear" w:color="auto" w:fill="FFFFFF" w:themeFill="background1"/>
           </w:tcPr>
           <w:p>
             <w:pPr>
@@ -1419,21 +1445,33 @@
         <w:tc>
           <w:tcPr>
             <w:tcW w:w="2925" w:type="dxa"/>
-            <w:shd w:val="clear" w:color="auto" w:fill="B4C6E7" w:themeFill="accent1" w:themeFillTint="66"/>
-          </w:tcPr>
-          <w:p>
-            <w:r>
-              <w:rPr>
-                <w:lang w:val="fr-CA"/>
-              </w:rPr>
-              <w:t>Voir sa liste d’emprunts</w:t>
+            <w:shd w:val="clear" w:color="auto" w:fill="70AD47" w:themeFill="accent6"/>
+          </w:tcPr>
+          <w:p>
+            <w:r>
+              <w:rPr>
+                <w:lang w:val="fr-CA"/>
+              </w:rPr>
+              <w:t xml:space="preserve">Voir </w:t>
+            </w:r>
+            <w:r>
+              <w:rPr>
+                <w:lang w:val="fr-CA"/>
+              </w:rPr>
+              <w:t>ma</w:t>
+            </w:r>
+            <w:r>
+              <w:rPr>
+                <w:lang w:val="fr-CA"/>
+              </w:rPr>
+              <w:t xml:space="preserve"> liste d’emprunts</w:t>
             </w:r>
           </w:p>
         </w:tc>
         <w:tc>
           <w:tcPr>
             <w:tcW w:w="2622" w:type="dxa"/>
-            <w:shd w:val="clear" w:color="auto" w:fill="B4C6E7" w:themeFill="accent1" w:themeFillTint="66"/>
+            <w:shd w:val="clear" w:color="auto" w:fill="FFFFFF" w:themeFill="background1"/>
           </w:tcPr>
           <w:p>
             <w:pPr>
@@ -1451,7 +1489,7 @@
         <w:tc>
           <w:tcPr>
             <w:tcW w:w="835" w:type="dxa"/>
-            <w:shd w:val="clear" w:color="auto" w:fill="B4C6E7" w:themeFill="accent1" w:themeFillTint="66"/>
+            <w:shd w:val="clear" w:color="auto" w:fill="FFFFFF" w:themeFill="background1"/>
           </w:tcPr>
           <w:p>
             <w:pPr>
@@ -1464,7 +1502,7 @@
         <w:tc>
           <w:tcPr>
             <w:tcW w:w="1176" w:type="dxa"/>
-            <w:shd w:val="clear" w:color="auto" w:fill="B4C6E7" w:themeFill="accent1" w:themeFillTint="66"/>
+            <w:shd w:val="clear" w:color="auto" w:fill="FFFFFF" w:themeFill="background1"/>
           </w:tcPr>
           <w:p>
             <w:pPr>
@@ -1477,7 +1515,7 @@
         <w:tc>
           <w:tcPr>
             <w:tcW w:w="1792" w:type="dxa"/>
-            <w:shd w:val="clear" w:color="auto" w:fill="B4C6E7" w:themeFill="accent1" w:themeFillTint="66"/>
+            <w:shd w:val="clear" w:color="auto" w:fill="FFFFFF" w:themeFill="background1"/>
           </w:tcPr>
           <w:p>
             <w:pPr>
@@ -1496,7 +1534,7 @@
         <w:tc>
           <w:tcPr>
             <w:tcW w:w="2925" w:type="dxa"/>
-            <w:shd w:val="clear" w:color="auto" w:fill="B4C6E7" w:themeFill="accent1" w:themeFillTint="66"/>
+            <w:shd w:val="clear" w:color="auto" w:fill="FFFFFF" w:themeFill="background1"/>
           </w:tcPr>
           <w:p>
             <w:pPr>
@@ -1515,7 +1553,7 @@
         <w:tc>
           <w:tcPr>
             <w:tcW w:w="2622" w:type="dxa"/>
-            <w:shd w:val="clear" w:color="auto" w:fill="B4C6E7" w:themeFill="accent1" w:themeFillTint="66"/>
+            <w:shd w:val="clear" w:color="auto" w:fill="FFFFFF" w:themeFill="background1"/>
           </w:tcPr>
           <w:p>
             <w:pPr>
